--- a/Circle Language Spec Plan/3. Done/2009-06 01    Planning + Black Box Spec Part A (discontinued)/Notes/2009-06 05 Planning + Black Box Spec Part A, Notes, Wrap Up.docx
+++ b/Circle Language Spec Plan/3. Done/2009-06 01    Planning + Black Box Spec Part A (discontinued)/Notes/2009-06 05 Planning + Black Box Spec Part A, Notes, Wrap Up.docx
@@ -10,111 +10,73 @@
           <w:lang w:val="en-US"/>
         </w:rPr>
       </w:pPr>
-      <w:r>
-        <w:rPr>
-          <w:lang w:val="en-US"/>
-        </w:rPr>
-        <w:t>Circle Language Spec Plan</w:t>
-      </w:r>
-      <w:r>
-        <w:rPr>
-          <w:lang w:val="en-US"/>
-        </w:rPr>
-        <w:br/>
-      </w:r>
-      <w:r>
-        <w:rPr>
-          <w:lang w:val="en-US"/>
-        </w:rPr>
-        <w:t xml:space="preserve">Planning + Black Box </w:t>
-      </w:r>
-      <w:r>
-        <w:rPr>
-          <w:lang w:val="en-US"/>
-        </w:rPr>
-        <w:t xml:space="preserve">Spec </w:t>
-      </w:r>
-      <w:r>
-        <w:rPr>
-          <w:lang w:val="en-US"/>
-        </w:rPr>
-        <w:t>Part A</w:t>
-      </w:r>
-      <w:r>
-        <w:rPr>
-          <w:lang w:val="en-US"/>
-        </w:rPr>
-        <w:br/>
-      </w:r>
-      <w:r>
-        <w:rPr>
-          <w:lang w:val="en-US"/>
-        </w:rPr>
-        <w:br/>
-      </w:r>
-      <w:r>
-        <w:rPr>
-          <w:lang w:val="en-US"/>
-        </w:rPr>
-        <w:t>2009-06</w:t>
-      </w:r>
       <w:bookmarkStart w:id="0" w:name="_GoBack"/>
       <w:bookmarkEnd w:id="0"/>
       <w:r>
         <w:rPr>
           <w:lang w:val="en-US"/>
         </w:rPr>
+        <w:t>Circle Language Spec Plan</w:t>
+      </w:r>
+      <w:r>
+        <w:rPr>
+          <w:lang w:val="en-US"/>
+        </w:rPr>
         <w:br/>
       </w:r>
       <w:r>
         <w:rPr>
           <w:lang w:val="en-US"/>
         </w:rPr>
+        <w:t xml:space="preserve">Planning + Black Box </w:t>
+      </w:r>
+      <w:r>
+        <w:rPr>
+          <w:lang w:val="en-US"/>
+        </w:rPr>
+        <w:t xml:space="preserve">Spec </w:t>
+      </w:r>
+      <w:r>
+        <w:rPr>
+          <w:lang w:val="en-US"/>
+        </w:rPr>
+        <w:t>Part A</w:t>
+      </w:r>
+      <w:r>
+        <w:rPr>
+          <w:lang w:val="en-US"/>
+        </w:rPr>
         <w:br/>
       </w:r>
       <w:r>
         <w:rPr>
           <w:lang w:val="en-US"/>
         </w:rPr>
+        <w:br/>
+      </w:r>
+      <w:r>
+        <w:rPr>
+          <w:lang w:val="en-US"/>
+        </w:rPr>
+        <w:t>2009-06</w:t>
+      </w:r>
+      <w:r>
+        <w:rPr>
+          <w:lang w:val="en-US"/>
+        </w:rPr>
+        <w:br/>
+      </w:r>
+      <w:r>
+        <w:rPr>
+          <w:lang w:val="en-US"/>
+        </w:rPr>
+        <w:br/>
+      </w:r>
+      <w:r>
+        <w:rPr>
+          <w:lang w:val="en-US"/>
+        </w:rPr>
         <w:t>Wrap Up</w:t>
-      </w:r>
-    </w:p>
-    <w:p>
-      <w:pPr>
-        <w:rPr>
-          <w:lang w:val="en-US"/>
-        </w:rPr>
-      </w:pPr>
-    </w:p>
-    <w:p>
-      <w:pPr>
-        <w:rPr>
-          <w:lang w:val="en-US"/>
-        </w:rPr>
-      </w:pPr>
-    </w:p>
-    <w:p>
-      <w:pPr>
-        <w:jc w:val="center"/>
-        <w:rPr>
-          <w:b/>
-          <w:bCs/>
-          <w:i/>
-          <w:iCs/>
-          <w:sz w:val="40"/>
-          <w:lang w:val="en-US"/>
-        </w:rPr>
-      </w:pPr>
-      <w:r>
-        <w:rPr>
-          <w:b/>
-          <w:bCs/>
-          <w:i/>
-          <w:iCs/>
-          <w:sz w:val="40"/>
-          <w:lang w:val="en-US"/>
-        </w:rPr>
-        <w:t>-</w:t>
       </w:r>
     </w:p>
     <w:p>
@@ -266,350 +228,16 @@
           <w:t>September 9, 2009</w:t>
         </w:r>
       </w:smartTag>
-      <w:r>
+    </w:p>
+    <w:p>
+      <w:pPr>
+        <w:jc w:val="center"/>
         <w:rPr>
           <w:i/>
           <w:iCs/>
           <w:lang w:val="en-US"/>
         </w:rPr>
-        <w:t xml:space="preserve"> </w:t>
-      </w:r>
-      <w:r>
-        <w:rPr>
-          <w:i/>
-          <w:iCs/>
-          <w:lang w:val="en-US"/>
-        </w:rPr>
-        <w:t xml:space="preserve">– </w:t>
-      </w:r>
-      <w:smartTag w:uri="urn:schemas-microsoft-com:office:smarttags" w:element="date">
-        <w:smartTagPr>
-          <w:attr w:name="Month" w:val="9"/>
-          <w:attr w:name="Day" w:val="9"/>
-          <w:attr w:name="Year" w:val="2009"/>
-        </w:smartTagPr>
-        <w:r>
-          <w:rPr>
-            <w:i/>
-            <w:iCs/>
-            <w:lang w:val="en-US"/>
-          </w:rPr>
-          <w:t>September 9, 2009</w:t>
-        </w:r>
-      </w:smartTag>
-    </w:p>
-    <w:p>
-      <w:pPr>
-        <w:jc w:val="center"/>
-        <w:rPr>
-          <w:i/>
-          <w:iCs/>
-          <w:lang w:val="en-US"/>
-        </w:rPr>
-      </w:pPr>
-      <w:r>
-        <w:rPr>
-          <w:i/>
-          <w:iCs/>
-          <w:lang w:val="en-US"/>
-        </w:rPr>
-        <w:t xml:space="preserve">Status: </w:t>
-      </w:r>
-      <w:r>
-        <w:rPr>
-          <w:i/>
-          <w:iCs/>
-          <w:lang w:val="en-US"/>
-        </w:rPr>
-        <w:t>Finished</w:t>
-      </w:r>
-    </w:p>
-    <w:p>
-      <w:pPr>
-        <w:rPr>
-          <w:lang w:val="en-US"/>
-        </w:rPr>
-      </w:pPr>
-    </w:p>
-    <w:p>
-      <w:pPr>
-        <w:rPr>
-          <w:lang w:val="en-US"/>
-        </w:rPr>
-      </w:pPr>
-    </w:p>
-    <w:p>
-      <w:pPr>
-        <w:rPr>
-          <w:lang w:val="en-US"/>
-        </w:rPr>
-      </w:pPr>
-    </w:p>
-    <w:p>
-      <w:pPr>
-        <w:rPr>
-          <w:lang w:val="en-US"/>
-        </w:rPr>
-      </w:pPr>
-    </w:p>
-    <w:p>
-      <w:pPr>
-        <w:jc w:val="center"/>
-        <w:rPr>
-          <w:i/>
-          <w:iCs/>
-          <w:lang w:val="en-US"/>
-        </w:rPr>
-      </w:pPr>
-    </w:p>
-    <w:p>
-      <w:pPr>
-        <w:rPr>
-          <w:lang w:val="en-US"/>
-        </w:rPr>
-      </w:pPr>
-    </w:p>
-    <w:p>
-      <w:pPr>
-        <w:rPr>
-          <w:lang w:val="en-US"/>
-        </w:rPr>
-      </w:pPr>
-    </w:p>
-    <w:p>
-      <w:pPr>
-        <w:rPr>
-          <w:lang w:val="en-US"/>
-        </w:rPr>
-      </w:pPr>
-    </w:p>
-    <w:p>
-      <w:pPr>
-        <w:rPr>
-          <w:lang w:val="en-US"/>
-        </w:rPr>
-      </w:pPr>
-    </w:p>
-    <w:p>
-      <w:pPr>
-        <w:rPr>
-          <w:lang w:val="en-US"/>
-        </w:rPr>
-      </w:pPr>
-    </w:p>
-    <w:p>
-      <w:pPr>
-        <w:rPr>
-          <w:lang w:val="en-US"/>
-        </w:rPr>
-      </w:pPr>
-    </w:p>
-    <w:p>
-      <w:pPr>
-        <w:rPr>
-          <w:lang w:val="en-US"/>
-        </w:rPr>
-      </w:pPr>
-    </w:p>
-    <w:p>
-      <w:pPr>
-        <w:rPr>
-          <w:lang w:val="en-US"/>
-        </w:rPr>
-      </w:pPr>
-    </w:p>
-    <w:p>
-      <w:pPr>
-        <w:rPr>
-          <w:lang w:val="en-US"/>
-        </w:rPr>
-      </w:pPr>
-    </w:p>
-    <w:p>
-      <w:pPr>
-        <w:rPr>
-          <w:lang w:val="en-US"/>
-        </w:rPr>
-      </w:pPr>
-    </w:p>
-    <w:p>
-      <w:pPr>
-        <w:rPr>
-          <w:lang w:val="en-US"/>
-        </w:rPr>
-      </w:pPr>
-    </w:p>
-    <w:p>
-      <w:pPr>
-        <w:rPr>
-          <w:lang w:val="en-US"/>
-        </w:rPr>
-      </w:pPr>
-    </w:p>
-    <w:p>
-      <w:pPr>
-        <w:rPr>
-          <w:lang w:val="en-US"/>
-        </w:rPr>
-      </w:pPr>
-    </w:p>
-    <w:p>
-      <w:pPr>
-        <w:rPr>
-          <w:lang w:val="en-US"/>
-        </w:rPr>
-      </w:pPr>
-    </w:p>
-    <w:p>
-      <w:pPr>
-        <w:rPr>
-          <w:lang w:val="en-US"/>
-        </w:rPr>
-      </w:pPr>
-    </w:p>
-    <w:p>
-      <w:pPr>
-        <w:rPr>
-          <w:lang w:val="en-US"/>
-        </w:rPr>
-      </w:pPr>
-    </w:p>
-    <w:p>
-      <w:pPr>
-        <w:rPr>
-          <w:lang w:val="en-US"/>
-        </w:rPr>
-      </w:pPr>
-    </w:p>
-    <w:p>
-      <w:pPr>
-        <w:rPr>
-          <w:lang w:val="en-US"/>
-        </w:rPr>
-      </w:pPr>
-    </w:p>
-    <w:p>
-      <w:pPr>
-        <w:rPr>
-          <w:lang w:val="en-US"/>
-        </w:rPr>
-      </w:pPr>
-    </w:p>
-    <w:p>
-      <w:pPr>
-        <w:rPr>
-          <w:lang w:val="en-US"/>
-        </w:rPr>
-      </w:pPr>
-    </w:p>
-    <w:p>
-      <w:pPr>
-        <w:rPr>
-          <w:lang w:val="en-US"/>
-        </w:rPr>
-      </w:pPr>
-    </w:p>
-    <w:p>
-      <w:pPr>
-        <w:rPr>
-          <w:lang w:val="en-US"/>
-        </w:rPr>
-      </w:pPr>
-    </w:p>
-    <w:p>
-      <w:pPr>
-        <w:rPr>
-          <w:lang w:val="en-US"/>
-        </w:rPr>
-      </w:pPr>
-    </w:p>
-    <w:p>
-      <w:pPr>
-        <w:rPr>
-          <w:lang w:val="en-US"/>
-        </w:rPr>
-      </w:pPr>
-    </w:p>
-    <w:p>
-      <w:pPr>
-        <w:rPr>
-          <w:lang w:val="en-US"/>
-        </w:rPr>
-      </w:pPr>
-    </w:p>
-    <w:p>
-      <w:pPr>
-        <w:rPr>
-          <w:lang w:val="en-US"/>
-        </w:rPr>
-      </w:pPr>
-    </w:p>
-    <w:p>
-      <w:pPr>
-        <w:rPr>
-          <w:lang w:val="en-US"/>
-        </w:rPr>
-      </w:pPr>
-    </w:p>
-    <w:p>
-      <w:pPr>
-        <w:rPr>
-          <w:lang w:val="en-US"/>
-        </w:rPr>
-      </w:pPr>
-    </w:p>
-    <w:p>
-      <w:pPr>
-        <w:rPr>
-          <w:lang w:val="en-US"/>
-        </w:rPr>
-      </w:pPr>
-    </w:p>
-    <w:p>
-      <w:pPr>
-        <w:jc w:val="center"/>
-        <w:rPr>
-          <w:lang w:val="en-US"/>
-        </w:rPr>
-      </w:pPr>
-      <w:r>
-        <w:rPr>
-          <w:lang w:val="en-US"/>
-        </w:rPr>
-        <w:t>Version</w:t>
-      </w:r>
-      <w:r>
-        <w:rPr>
-          <w:lang w:val="en-US"/>
-        </w:rPr>
-        <w:t>: XXXX-XX-XX XX</w:t>
-      </w:r>
-    </w:p>
-    <w:p>
-      <w:pPr>
-        <w:jc w:val="center"/>
-        <w:rPr>
-          <w:lang w:val="en-US"/>
-        </w:rPr>
-      </w:pPr>
-      <w:r>
-        <w:rPr>
-          <w:lang w:val="en-US"/>
-        </w:rPr>
-        <w:t>Template</w:t>
-      </w:r>
-      <w:r>
-        <w:rPr>
-          <w:lang w:val="en-US"/>
-        </w:rPr>
-        <w:t xml:space="preserve">: </w:t>
-      </w:r>
-      <w:r>
-        <w:rPr>
-          <w:lang w:val="en-US"/>
-        </w:rPr>
-        <w:t>Software Development Evaluation Plan Template.doc</w:t>
-      </w:r>
+      </w:pPr>
     </w:p>
     <w:p>
       <w:pPr>
@@ -635,7 +263,21 @@
         <w:rPr>
           <w:lang w:val="en-US"/>
         </w:rPr>
-        <w:t>This document is a checklist for software development-related work, for a good approach and to not forget anything. It is not to be read over litterly. Later it serves as a reference for looking up how exactly something was done.</w:t>
+        <w:t xml:space="preserve">This document is a checklist for software development-related work, for a good approach and to not forget anything. It is not to be read over </w:t>
+      </w:r>
+      <w:proofErr w:type="spellStart"/>
+      <w:r>
+        <w:rPr>
+          <w:lang w:val="en-US"/>
+        </w:rPr>
+        <w:t>litterly</w:t>
+      </w:r>
+      <w:proofErr w:type="spellEnd"/>
+      <w:r>
+        <w:rPr>
+          <w:lang w:val="en-US"/>
+        </w:rPr>
+        <w:t>. Later it serves as a reference for looking up how exactly something was done.</w:t>
       </w:r>
     </w:p>
     <w:p>
@@ -1372,7 +1014,23 @@
           <w:color w:val="666699"/>
           <w:lang w:val="en-US"/>
         </w:rPr>
-        <w:t>- Documents seem to contain the term ‘versie’.</w:t>
+        <w:t>- Documents seem to contain the term ‘</w:t>
+      </w:r>
+      <w:proofErr w:type="spellStart"/>
+      <w:r>
+        <w:rPr>
+          <w:color w:val="666699"/>
+          <w:lang w:val="en-US"/>
+        </w:rPr>
+        <w:t>versie</w:t>
+      </w:r>
+      <w:proofErr w:type="spellEnd"/>
+      <w:r>
+        <w:rPr>
+          <w:color w:val="666699"/>
+          <w:lang w:val="en-US"/>
+        </w:rPr>
+        <w:t>’.</w:t>
       </w:r>
     </w:p>
     <w:p>
@@ -1392,8 +1050,12 @@
       </w:r>
     </w:p>
     <w:sectPr>
-      <w:headerReference w:type="default" r:id="rId7"/>
-      <w:footerReference w:type="default" r:id="rId8"/>
+      <w:headerReference w:type="even" r:id="rId7"/>
+      <w:headerReference w:type="default" r:id="rId8"/>
+      <w:footerReference w:type="even" r:id="rId9"/>
+      <w:footerReference w:type="default" r:id="rId10"/>
+      <w:headerReference w:type="first" r:id="rId11"/>
+      <w:footerReference w:type="first" r:id="rId12"/>
       <w:pgSz w:w="11906" w:h="16838"/>
       <w:pgMar w:top="1977" w:right="1417" w:bottom="1417" w:left="1417" w:header="708" w:footer="708" w:gutter="0"/>
       <w:cols w:space="708"/>
@@ -1429,6 +1091,16 @@
     <w:pPr>
       <w:pStyle w:val="Footer"/>
     </w:pPr>
+  </w:p>
+</w:ftr>
+</file>
+
+<file path=word/footer2.xml><?xml version="1.0" encoding="utf-8"?>
+<w:ftr xmlns:wpc="http://schemas.microsoft.com/office/word/2010/wordprocessingCanvas" xmlns:cx="http://schemas.microsoft.com/office/drawing/2014/chartex" xmlns:cx1="http://schemas.microsoft.com/office/drawing/2015/9/8/chartex" xmlns:cx2="http://schemas.microsoft.com/office/drawing/2015/10/21/chartex" xmlns:cx3="http://schemas.microsoft.com/office/drawing/2016/5/9/chartex" xmlns:cx4="http://schemas.microsoft.com/office/drawing/2016/5/10/chartex" xmlns:cx5="http://schemas.microsoft.com/office/drawing/2016/5/11/chartex" xmlns:cx6="http://schemas.microsoft.com/office/drawing/2016/5/12/chartex" xmlns:cx7="http://schemas.microsoft.com/office/drawing/2016/5/13/chartex" xmlns:cx8="http://schemas.microsoft.com/office/drawing/2016/5/14/chartex" xmlns:mc="http://schemas.openxmlformats.org/markup-compatibility/2006" xmlns:aink="http://schemas.microsoft.com/office/drawing/2016/ink" xmlns:am3d="http://schemas.microsoft.com/office/drawing/2017/model3d" xmlns:o="urn:schemas-microsoft-com:office:office" xmlns:r="http://schemas.openxmlformats.org/officeDocument/2006/relationships" xmlns:m="http://schemas.openxmlformats.org/officeDocument/2006/math" xmlns:v="urn:schemas-microsoft-com:vml" xmlns:wp14="http://schemas.microsoft.com/office/word/2010/wordprocessingDrawing" xmlns:wp="http://schemas.openxmlformats.org/drawingml/2006/wordprocessingDrawing" xmlns:w10="urn:schemas-microsoft-com:office:word" xmlns:w="http://schemas.openxmlformats.org/wordprocessingml/2006/main" xmlns:w14="http://schemas.microsoft.com/office/word/2010/wordml" xmlns:w15="http://schemas.microsoft.com/office/word/2012/wordml" xmlns:w16cid="http://schemas.microsoft.com/office/word/2016/wordml/cid" xmlns:w16se="http://schemas.microsoft.com/office/word/2015/wordml/symex" xmlns:wpg="http://schemas.microsoft.com/office/word/2010/wordprocessingGroup" xmlns:wpi="http://schemas.microsoft.com/office/word/2010/wordprocessingInk" xmlns:wne="http://schemas.microsoft.com/office/word/2006/wordml" xmlns:wps="http://schemas.microsoft.com/office/word/2010/wordprocessingShape" mc:Ignorable="w14 w15 w16se w16cid wp14">
+  <w:p>
+    <w:pPr>
+      <w:pStyle w:val="Footer"/>
+    </w:pPr>
     <w:r>
       <w:tab/>
     </w:r>
@@ -1500,6 +1172,16 @@
       </w:rPr>
       <w:fldChar w:fldCharType="end"/>
     </w:r>
+  </w:p>
+</w:ftr>
+</file>
+
+<file path=word/footer3.xml><?xml version="1.0" encoding="utf-8"?>
+<w:ftr xmlns:wpc="http://schemas.microsoft.com/office/word/2010/wordprocessingCanvas" xmlns:cx="http://schemas.microsoft.com/office/drawing/2014/chartex" xmlns:cx1="http://schemas.microsoft.com/office/drawing/2015/9/8/chartex" xmlns:cx2="http://schemas.microsoft.com/office/drawing/2015/10/21/chartex" xmlns:cx3="http://schemas.microsoft.com/office/drawing/2016/5/9/chartex" xmlns:cx4="http://schemas.microsoft.com/office/drawing/2016/5/10/chartex" xmlns:cx5="http://schemas.microsoft.com/office/drawing/2016/5/11/chartex" xmlns:cx6="http://schemas.microsoft.com/office/drawing/2016/5/12/chartex" xmlns:cx7="http://schemas.microsoft.com/office/drawing/2016/5/13/chartex" xmlns:cx8="http://schemas.microsoft.com/office/drawing/2016/5/14/chartex" xmlns:mc="http://schemas.openxmlformats.org/markup-compatibility/2006" xmlns:aink="http://schemas.microsoft.com/office/drawing/2016/ink" xmlns:am3d="http://schemas.microsoft.com/office/drawing/2017/model3d" xmlns:o="urn:schemas-microsoft-com:office:office" xmlns:r="http://schemas.openxmlformats.org/officeDocument/2006/relationships" xmlns:m="http://schemas.openxmlformats.org/officeDocument/2006/math" xmlns:v="urn:schemas-microsoft-com:vml" xmlns:wp14="http://schemas.microsoft.com/office/word/2010/wordprocessingDrawing" xmlns:wp="http://schemas.openxmlformats.org/drawingml/2006/wordprocessingDrawing" xmlns:w10="urn:schemas-microsoft-com:office:word" xmlns:w="http://schemas.openxmlformats.org/wordprocessingml/2006/main" xmlns:w14="http://schemas.microsoft.com/office/word/2010/wordml" xmlns:w15="http://schemas.microsoft.com/office/word/2012/wordml" xmlns:w16cid="http://schemas.microsoft.com/office/word/2016/wordml/cid" xmlns:w16se="http://schemas.microsoft.com/office/word/2015/wordml/symex" xmlns:wpg="http://schemas.microsoft.com/office/word/2010/wordprocessingGroup" xmlns:wpi="http://schemas.microsoft.com/office/word/2010/wordprocessingInk" xmlns:wne="http://schemas.microsoft.com/office/word/2006/wordml" xmlns:wps="http://schemas.microsoft.com/office/word/2010/wordprocessingShape" mc:Ignorable="w14 w15 w16se w16cid wp14">
+  <w:p>
+    <w:pPr>
+      <w:pStyle w:val="Footer"/>
+    </w:pPr>
   </w:p>
 </w:ftr>
 </file>
@@ -1528,59 +1210,29 @@
   <w:p>
     <w:pPr>
       <w:pStyle w:val="Header"/>
-      <w:tabs>
-        <w:tab w:val="clear" w:pos="4536"/>
-        <w:tab w:val="clear" w:pos="9072"/>
-        <w:tab w:val="center" w:pos="1440"/>
-        <w:tab w:val="right" w:pos="9100"/>
-      </w:tabs>
-      <w:rPr>
-        <w:i/>
-        <w:iCs/>
-        <w:color w:val="808080"/>
-        <w:lang w:val="en-US"/>
-      </w:rPr>
     </w:pPr>
-    <w:r>
-      <w:tab/>
-    </w:r>
-    <w:r>
-      <w:tab/>
-    </w:r>
-    <w:r>
-      <w:rPr>
-        <w:i/>
-        <w:iCs/>
-        <w:color w:val="808080"/>
-        <w:lang w:val="en-US"/>
-      </w:rPr>
-      <w:t>New Computer Language Functional Design Planning</w:t>
-    </w:r>
-    <w:r>
-      <w:rPr>
-        <w:i/>
-        <w:iCs/>
-        <w:color w:val="808080"/>
-        <w:lang w:val="en-US"/>
-      </w:rPr>
-      <w:t xml:space="preserve"> + Black Box A</w:t>
-    </w:r>
-    <w:r>
-      <w:rPr>
-        <w:i/>
-        <w:iCs/>
-        <w:color w:val="808080"/>
-        <w:lang w:val="en-US"/>
-      </w:rPr>
-      <w:t>, Wrap Up</w:t>
-    </w:r>
   </w:p>
+</w:hdr>
+</file>
+
+<file path=word/header2.xml><?xml version="1.0" encoding="utf-8"?>
+<w:hdr xmlns:wpc="http://schemas.microsoft.com/office/word/2010/wordprocessingCanvas" xmlns:cx="http://schemas.microsoft.com/office/drawing/2014/chartex" xmlns:cx1="http://schemas.microsoft.com/office/drawing/2015/9/8/chartex" xmlns:cx2="http://schemas.microsoft.com/office/drawing/2015/10/21/chartex" xmlns:cx3="http://schemas.microsoft.com/office/drawing/2016/5/9/chartex" xmlns:cx4="http://schemas.microsoft.com/office/drawing/2016/5/10/chartex" xmlns:cx5="http://schemas.microsoft.com/office/drawing/2016/5/11/chartex" xmlns:cx6="http://schemas.microsoft.com/office/drawing/2016/5/12/chartex" xmlns:cx7="http://schemas.microsoft.com/office/drawing/2016/5/13/chartex" xmlns:cx8="http://schemas.microsoft.com/office/drawing/2016/5/14/chartex" xmlns:mc="http://schemas.openxmlformats.org/markup-compatibility/2006" xmlns:aink="http://schemas.microsoft.com/office/drawing/2016/ink" xmlns:am3d="http://schemas.microsoft.com/office/drawing/2017/model3d" xmlns:o="urn:schemas-microsoft-com:office:office" xmlns:r="http://schemas.openxmlformats.org/officeDocument/2006/relationships" xmlns:m="http://schemas.openxmlformats.org/officeDocument/2006/math" xmlns:v="urn:schemas-microsoft-com:vml" xmlns:wp14="http://schemas.microsoft.com/office/word/2010/wordprocessingDrawing" xmlns:wp="http://schemas.openxmlformats.org/drawingml/2006/wordprocessingDrawing" xmlns:w10="urn:schemas-microsoft-com:office:word" xmlns:w="http://schemas.openxmlformats.org/wordprocessingml/2006/main" xmlns:w14="http://schemas.microsoft.com/office/word/2010/wordml" xmlns:w15="http://schemas.microsoft.com/office/word/2012/wordml" xmlns:w16cid="http://schemas.microsoft.com/office/word/2016/wordml/cid" xmlns:w16se="http://schemas.microsoft.com/office/word/2015/wordml/symex" xmlns:wpg="http://schemas.microsoft.com/office/word/2010/wordprocessingGroup" xmlns:wpi="http://schemas.microsoft.com/office/word/2010/wordprocessingInk" xmlns:wne="http://schemas.microsoft.com/office/word/2006/wordml" xmlns:wps="http://schemas.microsoft.com/office/word/2010/wordprocessingShape" mc:Ignorable="w14 w15 w16se w16cid wp14">
   <w:p>
     <w:pPr>
       <w:pStyle w:val="Header"/>
       <w:rPr>
         <w:lang w:val="en-US"/>
       </w:rPr>
+    </w:pPr>
+  </w:p>
+</w:hdr>
+</file>
+
+<file path=word/header3.xml><?xml version="1.0" encoding="utf-8"?>
+<w:hdr xmlns:wpc="http://schemas.microsoft.com/office/word/2010/wordprocessingCanvas" xmlns:cx="http://schemas.microsoft.com/office/drawing/2014/chartex" xmlns:cx1="http://schemas.microsoft.com/office/drawing/2015/9/8/chartex" xmlns:cx2="http://schemas.microsoft.com/office/drawing/2015/10/21/chartex" xmlns:cx3="http://schemas.microsoft.com/office/drawing/2016/5/9/chartex" xmlns:cx4="http://schemas.microsoft.com/office/drawing/2016/5/10/chartex" xmlns:cx5="http://schemas.microsoft.com/office/drawing/2016/5/11/chartex" xmlns:cx6="http://schemas.microsoft.com/office/drawing/2016/5/12/chartex" xmlns:cx7="http://schemas.microsoft.com/office/drawing/2016/5/13/chartex" xmlns:cx8="http://schemas.microsoft.com/office/drawing/2016/5/14/chartex" xmlns:mc="http://schemas.openxmlformats.org/markup-compatibility/2006" xmlns:aink="http://schemas.microsoft.com/office/drawing/2016/ink" xmlns:am3d="http://schemas.microsoft.com/office/drawing/2017/model3d" xmlns:o="urn:schemas-microsoft-com:office:office" xmlns:r="http://schemas.openxmlformats.org/officeDocument/2006/relationships" xmlns:m="http://schemas.openxmlformats.org/officeDocument/2006/math" xmlns:v="urn:schemas-microsoft-com:vml" xmlns:wp14="http://schemas.microsoft.com/office/word/2010/wordprocessingDrawing" xmlns:wp="http://schemas.openxmlformats.org/drawingml/2006/wordprocessingDrawing" xmlns:w10="urn:schemas-microsoft-com:office:word" xmlns:w="http://schemas.openxmlformats.org/wordprocessingml/2006/main" xmlns:w14="http://schemas.microsoft.com/office/word/2010/wordml" xmlns:w15="http://schemas.microsoft.com/office/word/2012/wordml" xmlns:w16cid="http://schemas.microsoft.com/office/word/2016/wordml/cid" xmlns:w16se="http://schemas.microsoft.com/office/word/2015/wordml/symex" xmlns:wpg="http://schemas.microsoft.com/office/word/2010/wordprocessingGroup" xmlns:wpi="http://schemas.microsoft.com/office/word/2010/wordprocessingInk" xmlns:wne="http://schemas.microsoft.com/office/word/2006/wordml" xmlns:wps="http://schemas.microsoft.com/office/word/2010/wordprocessingShape" mc:Ignorable="w14 w15 w16se w16cid wp14">
+  <w:p>
+    <w:pPr>
+      <w:pStyle w:val="Header"/>
     </w:pPr>
   </w:p>
 </w:hdr>
@@ -2761,7 +2413,6 @@
     <w:name w:val="header"/>
     <w:basedOn w:val="Normal"/>
     <w:link w:val="HeaderChar"/>
-    <w:semiHidden/>
     <w:unhideWhenUsed/>
     <w:rsid w:val="0003458C"/>
     <w:pPr>
@@ -2775,7 +2426,6 @@
     <w:name w:val="Header Char"/>
     <w:link w:val="Header"/>
     <w:uiPriority w:val="99"/>
-    <w:semiHidden/>
     <w:rsid w:val="0003458C"/>
     <w:rPr>
       <w:rFonts w:ascii="Tahoma" w:hAnsi="Tahoma"/>
@@ -2787,7 +2437,6 @@
     <w:basedOn w:val="Normal"/>
     <w:link w:val="FooterChar"/>
     <w:uiPriority w:val="99"/>
-    <w:semiHidden/>
     <w:unhideWhenUsed/>
     <w:rsid w:val="0003458C"/>
     <w:pPr>
@@ -2801,7 +2450,6 @@
     <w:name w:val="Footer Char"/>
     <w:link w:val="Footer"/>
     <w:uiPriority w:val="99"/>
-    <w:semiHidden/>
     <w:rsid w:val="0003458C"/>
     <w:rPr>
       <w:rFonts w:ascii="Tahoma" w:hAnsi="Tahoma"/>

--- a/Circle Language Spec Plan/3. Done/2009-06 01    Planning + Black Box Spec Part A (discontinued)/Notes/2009-06 05 Planning + Black Box Spec Part A, Notes, Wrap Up.docx
+++ b/Circle Language Spec Plan/3. Done/2009-06 01    Planning + Black Box Spec Part A (discontinued)/Notes/2009-06 05 Planning + Black Box Spec Part A, Notes, Wrap Up.docx
@@ -10,8 +10,6 @@
           <w:lang w:val="en-US"/>
         </w:rPr>
       </w:pPr>
-      <w:bookmarkStart w:id="0" w:name="_GoBack"/>
-      <w:bookmarkEnd w:id="0"/>
       <w:r>
         <w:rPr>
           <w:lang w:val="en-US"/>
@@ -215,9 +213,9 @@
       </w:r>
       <w:smartTag w:uri="urn:schemas-microsoft-com:office:smarttags" w:element="date">
         <w:smartTagPr>
+          <w:attr w:name="Year" w:val="2009"/>
+          <w:attr w:name="Day" w:val="9"/>
           <w:attr w:name="Month" w:val="9"/>
-          <w:attr w:name="Day" w:val="9"/>
-          <w:attr w:name="Year" w:val="2009"/>
         </w:smartTagPr>
         <w:r>
           <w:rPr>
@@ -263,48 +261,54 @@
         <w:rPr>
           <w:lang w:val="en-US"/>
         </w:rPr>
-        <w:t xml:space="preserve">This document is a checklist for software development-related work, for a good approach and to not forget anything. It is not to be read over </w:t>
-      </w:r>
-      <w:proofErr w:type="spellStart"/>
-      <w:r>
-        <w:rPr>
-          <w:lang w:val="en-US"/>
-        </w:rPr>
-        <w:t>litterly</w:t>
-      </w:r>
-      <w:proofErr w:type="spellEnd"/>
-      <w:r>
-        <w:rPr>
-          <w:lang w:val="en-US"/>
-        </w:rPr>
-        <w:t>. Later it serves as a reference for looking up how exactly something was done.</w:t>
+        <w:t>This document is a checklist for software development-related work, for a good approach and to not forget anything. It is not to be read over lit</w:t>
+      </w:r>
+      <w:bookmarkStart w:id="0" w:name="_GoBack"/>
+      <w:bookmarkEnd w:id="0"/>
+      <w:r>
+        <w:rPr>
+          <w:lang w:val="en-US"/>
+        </w:rPr>
+        <w:t>er</w:t>
+      </w:r>
+      <w:r>
+        <w:rPr>
+          <w:lang w:val="en-US"/>
+        </w:rPr>
+        <w:t>al</w:t>
+      </w:r>
+      <w:r>
+        <w:rPr>
+          <w:lang w:val="en-US"/>
+        </w:rPr>
+        <w:t>ly. Later it serves as a reference for looking up how exactly something was done.</w:t>
       </w:r>
     </w:p>
     <w:p>
       <w:pPr>
         <w:pStyle w:val="Heading2"/>
         <w:rPr>
-          <w:color w:val="666699"/>
-          <w:lang w:val="en-US"/>
-        </w:rPr>
-      </w:pPr>
-      <w:r>
-        <w:rPr>
-          <w:color w:val="666699"/>
+          <w:color w:val="BFBFBF" w:themeColor="background1" w:themeShade="BF"/>
+          <w:lang w:val="en-US"/>
+        </w:rPr>
+      </w:pPr>
+      <w:r>
+        <w:rPr>
+          <w:color w:val="BFBFBF" w:themeColor="background1" w:themeShade="BF"/>
           <w:lang w:val="en-US"/>
         </w:rPr>
         <w:t xml:space="preserve">Standard </w:t>
       </w:r>
       <w:r>
         <w:rPr>
-          <w:color w:val="666699"/>
+          <w:color w:val="BFBFBF" w:themeColor="background1" w:themeShade="BF"/>
           <w:lang w:val="en-US"/>
         </w:rPr>
         <w:t>I</w:t>
       </w:r>
       <w:r>
         <w:rPr>
-          <w:color w:val="666699"/>
+          <w:color w:val="BFBFBF" w:themeColor="background1" w:themeShade="BF"/>
           <w:lang w:val="en-US"/>
         </w:rPr>
         <w:t>ssues</w:t>
@@ -313,20 +317,20 @@
     <w:p>
       <w:pPr>
         <w:rPr>
-          <w:color w:val="666699"/>
-          <w:lang w:val="en-US"/>
-        </w:rPr>
-      </w:pPr>
-      <w:r>
-        <w:rPr>
-          <w:color w:val="666699"/>
+          <w:color w:val="BFBFBF" w:themeColor="background1" w:themeShade="BF"/>
+          <w:lang w:val="en-US"/>
+        </w:rPr>
+      </w:pPr>
+      <w:r>
+        <w:rPr>
+          <w:color w:val="BFBFBF" w:themeColor="background1" w:themeShade="BF"/>
           <w:lang w:val="en-US"/>
         </w:rPr>
         <w:t>- Evaluation by software developer</w:t>
       </w:r>
       <w:r>
         <w:rPr>
-          <w:color w:val="666699"/>
+          <w:color w:val="BFBFBF" w:themeColor="background1" w:themeShade="BF"/>
           <w:lang w:val="en-US"/>
         </w:rPr>
         <w:t>:</w:t>
@@ -336,20 +340,20 @@
       <w:pPr>
         <w:ind w:left="426" w:hanging="142"/>
         <w:rPr>
-          <w:color w:val="666699"/>
-          <w:lang w:val="en-US"/>
-        </w:rPr>
-      </w:pPr>
-      <w:r>
-        <w:rPr>
-          <w:color w:val="666699"/>
+          <w:color w:val="BFBFBF" w:themeColor="background1" w:themeShade="BF"/>
+          <w:lang w:val="en-US"/>
+        </w:rPr>
+      </w:pPr>
+      <w:r>
+        <w:rPr>
+          <w:color w:val="BFBFBF" w:themeColor="background1" w:themeShade="BF"/>
           <w:lang w:val="en-US"/>
         </w:rPr>
         <w:t xml:space="preserve">&gt; </w:t>
       </w:r>
       <w:r>
         <w:rPr>
-          <w:color w:val="666699"/>
+          <w:color w:val="BFBFBF" w:themeColor="background1" w:themeShade="BF"/>
           <w:lang w:val="en-US"/>
         </w:rPr>
         <w:t xml:space="preserve">A template is available for this: </w:t>
@@ -357,14 +361,14 @@
       <w:r>
         <w:rPr>
           <w:i/>
-          <w:color w:val="666699"/>
+          <w:color w:val="BFBFBF" w:themeColor="background1" w:themeShade="BF"/>
           <w:lang w:val="en-US"/>
         </w:rPr>
         <w:t>Software Development Reflection Template.doc</w:t>
       </w:r>
       <w:r>
         <w:rPr>
-          <w:color w:val="666699"/>
+          <w:color w:val="BFBFBF" w:themeColor="background1" w:themeShade="BF"/>
           <w:lang w:val="en-US"/>
         </w:rPr>
         <w:t>.</w:t>
@@ -374,20 +378,20 @@
       <w:pPr>
         <w:ind w:left="426" w:hanging="142"/>
         <w:rPr>
-          <w:color w:val="666699"/>
-          <w:lang w:val="en-US"/>
-        </w:rPr>
-      </w:pPr>
-      <w:r>
-        <w:rPr>
-          <w:color w:val="666699"/>
+          <w:color w:val="BFBFBF" w:themeColor="background1" w:themeShade="BF"/>
+          <w:lang w:val="en-US"/>
+        </w:rPr>
+      </w:pPr>
+      <w:r>
+        <w:rPr>
+          <w:color w:val="BFBFBF" w:themeColor="background1" w:themeShade="BF"/>
           <w:lang w:val="en-US"/>
         </w:rPr>
         <w:t xml:space="preserve">- </w:t>
       </w:r>
       <w:r>
         <w:rPr>
-          <w:color w:val="666699"/>
+          <w:color w:val="BFBFBF" w:themeColor="background1" w:themeShade="BF"/>
           <w:lang w:val="en-US"/>
         </w:rPr>
         <w:t>About time planning</w:t>
@@ -397,13 +401,13 @@
       <w:pPr>
         <w:ind w:left="426" w:hanging="142"/>
         <w:rPr>
-          <w:color w:val="666699"/>
-          <w:lang w:val="en-US"/>
-        </w:rPr>
-      </w:pPr>
-      <w:r>
-        <w:rPr>
-          <w:color w:val="666699"/>
+          <w:color w:val="BFBFBF" w:themeColor="background1" w:themeShade="BF"/>
+          <w:lang w:val="en-US"/>
+        </w:rPr>
+      </w:pPr>
+      <w:r>
+        <w:rPr>
+          <w:color w:val="BFBFBF" w:themeColor="background1" w:themeShade="BF"/>
           <w:lang w:val="en-US"/>
         </w:rPr>
         <w:t>- About progress monitoring</w:t>
@@ -413,13 +417,13 @@
       <w:pPr>
         <w:ind w:left="426" w:hanging="142"/>
         <w:rPr>
-          <w:color w:val="666699"/>
-          <w:lang w:val="en-US"/>
-        </w:rPr>
-      </w:pPr>
-      <w:r>
-        <w:rPr>
-          <w:color w:val="666699"/>
+          <w:color w:val="BFBFBF" w:themeColor="background1" w:themeShade="BF"/>
+          <w:lang w:val="en-US"/>
+        </w:rPr>
+      </w:pPr>
+      <w:r>
+        <w:rPr>
+          <w:color w:val="BFBFBF" w:themeColor="background1" w:themeShade="BF"/>
           <w:lang w:val="en-US"/>
         </w:rPr>
         <w:t>- About working methods</w:t>
@@ -429,20 +433,20 @@
       <w:pPr>
         <w:ind w:left="426" w:hanging="142"/>
         <w:rPr>
-          <w:color w:val="666699"/>
-          <w:lang w:val="en-US"/>
-        </w:rPr>
-      </w:pPr>
-      <w:r>
-        <w:rPr>
-          <w:color w:val="666699"/>
+          <w:color w:val="BFBFBF" w:themeColor="background1" w:themeShade="BF"/>
+          <w:lang w:val="en-US"/>
+        </w:rPr>
+      </w:pPr>
+      <w:r>
+        <w:rPr>
+          <w:color w:val="BFBFBF" w:themeColor="background1" w:themeShade="BF"/>
           <w:lang w:val="en-US"/>
         </w:rPr>
         <w:t xml:space="preserve">- </w:t>
       </w:r>
       <w:r>
         <w:rPr>
-          <w:color w:val="666699"/>
+          <w:color w:val="BFBFBF" w:themeColor="background1" w:themeShade="BF"/>
           <w:lang w:val="en-US"/>
         </w:rPr>
         <w:t>About technical solution</w:t>
@@ -452,13 +456,13 @@
       <w:pPr>
         <w:ind w:left="426" w:hanging="142"/>
         <w:rPr>
-          <w:color w:val="666699"/>
-          <w:lang w:val="en-US"/>
-        </w:rPr>
-      </w:pPr>
-      <w:r>
-        <w:rPr>
-          <w:color w:val="666699"/>
+          <w:color w:val="BFBFBF" w:themeColor="background1" w:themeShade="BF"/>
+          <w:lang w:val="en-US"/>
+        </w:rPr>
+      </w:pPr>
+      <w:r>
+        <w:rPr>
+          <w:color w:val="BFBFBF" w:themeColor="background1" w:themeShade="BF"/>
           <w:lang w:val="en-US"/>
         </w:rPr>
         <w:t>- About functionality</w:t>
@@ -468,20 +472,20 @@
       <w:pPr>
         <w:ind w:left="426" w:hanging="142"/>
         <w:rPr>
-          <w:color w:val="666699"/>
-          <w:lang w:val="en-US"/>
-        </w:rPr>
-      </w:pPr>
-      <w:r>
-        <w:rPr>
-          <w:color w:val="666699"/>
+          <w:color w:val="BFBFBF" w:themeColor="background1" w:themeShade="BF"/>
+          <w:lang w:val="en-US"/>
+        </w:rPr>
+      </w:pPr>
+      <w:r>
+        <w:rPr>
+          <w:color w:val="BFBFBF" w:themeColor="background1" w:themeShade="BF"/>
           <w:lang w:val="en-US"/>
         </w:rPr>
         <w:t>- An overview for presentation purposes</w:t>
       </w:r>
       <w:r>
         <w:rPr>
-          <w:color w:val="666699"/>
+          <w:color w:val="BFBFBF" w:themeColor="background1" w:themeShade="BF"/>
           <w:lang w:val="en-US"/>
         </w:rPr>
         <w:br/>
@@ -489,21 +493,21 @@
       </w:r>
       <w:r>
         <w:rPr>
-          <w:color w:val="666699"/>
+          <w:color w:val="BFBFBF" w:themeColor="background1" w:themeShade="BF"/>
           <w:lang w:val="en-US"/>
         </w:rPr>
         <w:t>h</w:t>
       </w:r>
       <w:r>
         <w:rPr>
-          <w:color w:val="666699"/>
+          <w:color w:val="BFBFBF" w:themeColor="background1" w:themeShade="BF"/>
           <w:lang w:val="en-US"/>
         </w:rPr>
         <w:t>ing you can show off in a portfolio</w:t>
       </w:r>
       <w:r>
         <w:rPr>
-          <w:color w:val="666699"/>
+          <w:color w:val="BFBFBF" w:themeColor="background1" w:themeShade="BF"/>
           <w:lang w:val="en-US"/>
         </w:rPr>
         <w:t>.</w:t>
@@ -513,21 +517,21 @@
       <w:pPr>
         <w:pStyle w:val="Tussenruimte"/>
         <w:rPr>
-          <w:color w:val="666699"/>
-          <w:lang w:val="en-US"/>
-        </w:rPr>
-      </w:pPr>
-    </w:p>
-    <w:p>
-      <w:pPr>
-        <w:rPr>
-          <w:color w:val="666699"/>
-          <w:lang w:val="en-US"/>
-        </w:rPr>
-      </w:pPr>
-      <w:r>
-        <w:rPr>
-          <w:color w:val="666699"/>
+          <w:color w:val="BFBFBF" w:themeColor="background1" w:themeShade="BF"/>
+          <w:lang w:val="en-US"/>
+        </w:rPr>
+      </w:pPr>
+    </w:p>
+    <w:p>
+      <w:pPr>
+        <w:rPr>
+          <w:color w:val="BFBFBF" w:themeColor="background1" w:themeShade="BF"/>
+          <w:lang w:val="en-US"/>
+        </w:rPr>
+      </w:pPr>
+      <w:r>
+        <w:rPr>
+          <w:color w:val="BFBFBF" w:themeColor="background1" w:themeShade="BF"/>
           <w:lang w:val="en-US"/>
         </w:rPr>
         <w:t>- In every reflection, the following questions need to be answered:</w:t>
@@ -537,13 +541,13 @@
       <w:pPr>
         <w:ind w:left="284"/>
         <w:rPr>
-          <w:color w:val="666699"/>
-          <w:lang w:val="en-US"/>
-        </w:rPr>
-      </w:pPr>
-      <w:r>
-        <w:rPr>
-          <w:color w:val="666699"/>
+          <w:color w:val="BFBFBF" w:themeColor="background1" w:themeShade="BF"/>
+          <w:lang w:val="en-US"/>
+        </w:rPr>
+      </w:pPr>
+      <w:r>
+        <w:rPr>
+          <w:color w:val="BFBFBF" w:themeColor="background1" w:themeShade="BF"/>
           <w:lang w:val="en-US"/>
         </w:rPr>
         <w:t>- What went well?</w:t>
@@ -553,13 +557,13 @@
       <w:pPr>
         <w:ind w:left="284"/>
         <w:rPr>
-          <w:color w:val="666699"/>
-          <w:lang w:val="en-US"/>
-        </w:rPr>
-      </w:pPr>
-      <w:r>
-        <w:rPr>
-          <w:color w:val="666699"/>
+          <w:color w:val="BFBFBF" w:themeColor="background1" w:themeShade="BF"/>
+          <w:lang w:val="en-US"/>
+        </w:rPr>
+      </w:pPr>
+      <w:r>
+        <w:rPr>
+          <w:color w:val="BFBFBF" w:themeColor="background1" w:themeShade="BF"/>
           <w:lang w:val="en-US"/>
         </w:rPr>
         <w:t>- What could be done better?</w:t>
@@ -569,13 +573,13 @@
       <w:pPr>
         <w:ind w:left="284"/>
         <w:rPr>
-          <w:color w:val="666699"/>
-          <w:lang w:val="en-US"/>
-        </w:rPr>
-      </w:pPr>
-      <w:r>
-        <w:rPr>
-          <w:color w:val="666699"/>
+          <w:color w:val="BFBFBF" w:themeColor="background1" w:themeShade="BF"/>
+          <w:lang w:val="en-US"/>
+        </w:rPr>
+      </w:pPr>
+      <w:r>
+        <w:rPr>
+          <w:color w:val="BFBFBF" w:themeColor="background1" w:themeShade="BF"/>
           <w:lang w:val="en-US"/>
         </w:rPr>
         <w:t>- What went wrong?</w:t>
@@ -585,13 +589,13 @@
       <w:pPr>
         <w:ind w:left="284"/>
         <w:rPr>
-          <w:color w:val="666699"/>
-          <w:lang w:val="en-US"/>
-        </w:rPr>
-      </w:pPr>
-      <w:r>
-        <w:rPr>
-          <w:color w:val="666699"/>
+          <w:color w:val="BFBFBF" w:themeColor="background1" w:themeShade="BF"/>
+          <w:lang w:val="en-US"/>
+        </w:rPr>
+      </w:pPr>
+      <w:r>
+        <w:rPr>
+          <w:color w:val="BFBFBF" w:themeColor="background1" w:themeShade="BF"/>
           <w:lang w:val="en-US"/>
         </w:rPr>
         <w:t>- How should we do it next time?</w:t>
@@ -601,34 +605,35 @@
       <w:pPr>
         <w:pStyle w:val="Tussenruimte"/>
         <w:rPr>
-          <w:lang w:val="en-US"/>
-        </w:rPr>
-      </w:pPr>
-    </w:p>
-    <w:p>
-      <w:pPr>
-        <w:rPr>
-          <w:color w:val="666699"/>
-          <w:lang w:val="en-US"/>
-        </w:rPr>
-      </w:pPr>
-      <w:r>
-        <w:rPr>
-          <w:color w:val="666699"/>
+          <w:color w:val="BFBFBF" w:themeColor="background1" w:themeShade="BF"/>
+          <w:lang w:val="en-US"/>
+        </w:rPr>
+      </w:pPr>
+    </w:p>
+    <w:p>
+      <w:pPr>
+        <w:rPr>
+          <w:color w:val="BFBFBF" w:themeColor="background1" w:themeShade="BF"/>
+          <w:lang w:val="en-US"/>
+        </w:rPr>
+      </w:pPr>
+      <w:r>
+        <w:rPr>
+          <w:color w:val="BFBFBF" w:themeColor="background1" w:themeShade="BF"/>
           <w:lang w:val="en-US"/>
         </w:rPr>
         <w:t xml:space="preserve">- </w:t>
       </w:r>
       <w:r>
         <w:rPr>
-          <w:color w:val="666699"/>
+          <w:color w:val="BFBFBF" w:themeColor="background1" w:themeShade="BF"/>
           <w:lang w:val="en-US"/>
         </w:rPr>
         <w:t>Wrap up p</w:t>
       </w:r>
       <w:r>
         <w:rPr>
-          <w:color w:val="666699"/>
+          <w:color w:val="BFBFBF" w:themeColor="background1" w:themeShade="BF"/>
           <w:lang w:val="en-US"/>
         </w:rPr>
         <w:t>lan (TO DO, is continuously changed.)</w:t>
@@ -638,13 +643,13 @@
       <w:pPr>
         <w:ind w:left="284"/>
         <w:rPr>
-          <w:color w:val="666699"/>
-          <w:lang w:val="en-US"/>
-        </w:rPr>
-      </w:pPr>
-      <w:r>
-        <w:rPr>
-          <w:color w:val="666699"/>
+          <w:color w:val="BFBFBF" w:themeColor="background1" w:themeShade="BF"/>
+          <w:lang w:val="en-US"/>
+        </w:rPr>
+      </w:pPr>
+      <w:r>
+        <w:rPr>
+          <w:color w:val="BFBFBF" w:themeColor="background1" w:themeShade="BF"/>
           <w:lang w:val="en-US"/>
         </w:rPr>
         <w:t>- Tidy up software development project plan documents</w:t>
@@ -654,13 +659,13 @@
       <w:pPr>
         <w:ind w:left="284"/>
         <w:rPr>
-          <w:color w:val="666699"/>
-          <w:lang w:val="en-US"/>
-        </w:rPr>
-      </w:pPr>
-      <w:r>
-        <w:rPr>
-          <w:color w:val="666699"/>
+          <w:color w:val="BFBFBF" w:themeColor="background1" w:themeShade="BF"/>
+          <w:lang w:val="en-US"/>
+        </w:rPr>
+      </w:pPr>
+      <w:r>
+        <w:rPr>
+          <w:color w:val="BFBFBF" w:themeColor="background1" w:themeShade="BF"/>
           <w:lang w:val="en-US"/>
         </w:rPr>
         <w:t>- Make entry in project list tidy</w:t>
@@ -670,13 +675,13 @@
       <w:pPr>
         <w:ind w:left="284"/>
         <w:rPr>
-          <w:color w:val="666699"/>
-          <w:lang w:val="en-US"/>
-        </w:rPr>
-      </w:pPr>
-      <w:r>
-        <w:rPr>
-          <w:color w:val="666699"/>
+          <w:color w:val="BFBFBF" w:themeColor="background1" w:themeShade="BF"/>
+          <w:lang w:val="en-US"/>
+        </w:rPr>
+      </w:pPr>
+      <w:r>
+        <w:rPr>
+          <w:color w:val="BFBFBF" w:themeColor="background1" w:themeShade="BF"/>
           <w:lang w:val="en-US"/>
         </w:rPr>
         <w:t xml:space="preserve">- Put leftover TO DO items in a project document </w:t>
@@ -684,14 +689,14 @@
       <w:r>
         <w:rPr>
           <w:i/>
-          <w:color w:val="666699"/>
+          <w:color w:val="BFBFBF" w:themeColor="background1" w:themeShade="BF"/>
           <w:lang w:val="en-US"/>
         </w:rPr>
         <w:t xml:space="preserve">Postponed </w:t>
       </w:r>
       <w:r>
         <w:rPr>
-          <w:color w:val="666699"/>
+          <w:color w:val="BFBFBF" w:themeColor="background1" w:themeShade="BF"/>
           <w:lang w:val="en-US"/>
         </w:rPr>
         <w:t xml:space="preserve">or </w:t>
@@ -699,14 +704,14 @@
       <w:r>
         <w:rPr>
           <w:i/>
-          <w:color w:val="666699"/>
+          <w:color w:val="BFBFBF" w:themeColor="background1" w:themeShade="BF"/>
           <w:lang w:val="en-US"/>
         </w:rPr>
         <w:t>Improvements</w:t>
       </w:r>
       <w:r>
         <w:rPr>
-          <w:color w:val="666699"/>
+          <w:color w:val="BFBFBF" w:themeColor="background1" w:themeShade="BF"/>
           <w:lang w:val="en-US"/>
         </w:rPr>
         <w:t>.</w:t>
@@ -716,20 +721,21 @@
       <w:pPr>
         <w:pStyle w:val="Spacing"/>
         <w:rPr>
-          <w:lang w:val="en-US"/>
-        </w:rPr>
-      </w:pPr>
-    </w:p>
-    <w:p>
-      <w:pPr>
-        <w:rPr>
-          <w:color w:val="666699"/>
-          <w:lang w:val="en-US"/>
-        </w:rPr>
-      </w:pPr>
-      <w:r>
-        <w:rPr>
-          <w:color w:val="666699"/>
+          <w:color w:val="BFBFBF" w:themeColor="background1" w:themeShade="BF"/>
+          <w:lang w:val="en-US"/>
+        </w:rPr>
+      </w:pPr>
+    </w:p>
+    <w:p>
+      <w:pPr>
+        <w:rPr>
+          <w:color w:val="BFBFBF" w:themeColor="background1" w:themeShade="BF"/>
+          <w:lang w:val="en-US"/>
+        </w:rPr>
+      </w:pPr>
+      <w:r>
+        <w:rPr>
+          <w:color w:val="BFBFBF" w:themeColor="background1" w:themeShade="BF"/>
           <w:lang w:val="en-US"/>
         </w:rPr>
         <w:t xml:space="preserve">Investigate if the current functionality is adequate and possibly define a </w:t>
@@ -737,14 +743,14 @@
       <w:r>
         <w:rPr>
           <w:i/>
-          <w:color w:val="666699"/>
+          <w:color w:val="BFBFBF" w:themeColor="background1" w:themeShade="BF"/>
           <w:lang w:val="en-US"/>
         </w:rPr>
         <w:t xml:space="preserve">new </w:t>
       </w:r>
       <w:r>
         <w:rPr>
-          <w:color w:val="666699"/>
+          <w:color w:val="BFBFBF" w:themeColor="background1" w:themeShade="BF"/>
           <w:lang w:val="en-US"/>
         </w:rPr>
         <w:t>programming trajectory.</w:t>
@@ -754,22 +760,22 @@
       <w:pPr>
         <w:pStyle w:val="Spacing"/>
         <w:rPr>
-          <w:color w:val="666699"/>
-          <w:lang w:val="en-US"/>
-        </w:rPr>
-      </w:pPr>
-    </w:p>
-    <w:p>
-      <w:pPr>
-        <w:rPr>
-          <w:color w:val="666699"/>
+          <w:color w:val="BFBFBF" w:themeColor="background1" w:themeShade="BF"/>
+          <w:lang w:val="en-US"/>
+        </w:rPr>
+      </w:pPr>
+    </w:p>
+    <w:p>
+      <w:pPr>
+        <w:rPr>
+          <w:color w:val="BFBFBF" w:themeColor="background1" w:themeShade="BF"/>
           <w:lang w:val="en-US"/>
         </w:rPr>
       </w:pPr>
       <w:r>
         <w:rPr>
           <w:rFonts w:ascii="Arial" w:hAnsi="Arial" w:cs="Arial"/>
-          <w:color w:val="666699"/>
+          <w:color w:val="BFBFBF" w:themeColor="background1" w:themeShade="BF"/>
           <w:sz w:val="26"/>
           <w:szCs w:val="26"/>
           <w:lang w:val="en-US"/>
@@ -778,14 +784,14 @@
       </w:r>
       <w:r>
         <w:rPr>
-          <w:color w:val="666699"/>
+          <w:color w:val="BFBFBF" w:themeColor="background1" w:themeShade="BF"/>
           <w:lang w:val="en-US"/>
         </w:rPr>
         <w:t xml:space="preserve"> Possibly a next programming trajectory (or save it for a later project.)</w:t>
       </w:r>
       <w:r>
         <w:rPr>
-          <w:color w:val="666699"/>
+          <w:color w:val="BFBFBF" w:themeColor="background1" w:themeShade="BF"/>
           <w:lang w:val="en-US"/>
         </w:rPr>
         <w:br/>
@@ -796,27 +802,27 @@
       <w:pPr>
         <w:pStyle w:val="Heading2"/>
         <w:rPr>
-          <w:color w:val="666699"/>
-          <w:lang w:val="en-US"/>
-        </w:rPr>
-      </w:pPr>
-      <w:r>
-        <w:rPr>
-          <w:color w:val="666699"/>
+          <w:color w:val="BFBFBF" w:themeColor="background1" w:themeShade="BF"/>
+          <w:lang w:val="en-US"/>
+        </w:rPr>
+      </w:pPr>
+      <w:r>
+        <w:rPr>
+          <w:color w:val="BFBFBF" w:themeColor="background1" w:themeShade="BF"/>
           <w:lang w:val="en-US"/>
         </w:rPr>
         <w:t xml:space="preserve">Custom </w:t>
       </w:r>
       <w:r>
         <w:rPr>
-          <w:color w:val="666699"/>
+          <w:color w:val="BFBFBF" w:themeColor="background1" w:themeShade="BF"/>
           <w:lang w:val="en-US"/>
         </w:rPr>
         <w:t>P</w:t>
       </w:r>
       <w:r>
         <w:rPr>
-          <w:color w:val="666699"/>
+          <w:color w:val="BFBFBF" w:themeColor="background1" w:themeShade="BF"/>
           <w:lang w:val="en-US"/>
         </w:rPr>
         <w:t>lan</w:t>
@@ -826,13 +832,13 @@
       <w:pPr>
         <w:ind w:left="140" w:hanging="140"/>
         <w:rPr>
-          <w:color w:val="666699"/>
-          <w:lang w:val="en-US"/>
-        </w:rPr>
-      </w:pPr>
-      <w:r>
-        <w:rPr>
-          <w:color w:val="666699"/>
+          <w:color w:val="BFBFBF" w:themeColor="background1" w:themeShade="BF"/>
+          <w:lang w:val="en-US"/>
+        </w:rPr>
+      </w:pPr>
+      <w:r>
+        <w:rPr>
+          <w:color w:val="BFBFBF" w:themeColor="background1" w:themeShade="BF"/>
           <w:lang w:val="en-US"/>
         </w:rPr>
         <w:t>- Make evaluation document</w:t>
@@ -842,13 +848,13 @@
       <w:pPr>
         <w:ind w:left="140" w:hanging="140"/>
         <w:rPr>
-          <w:color w:val="666699"/>
-          <w:lang w:val="en-US"/>
-        </w:rPr>
-      </w:pPr>
-      <w:r>
-        <w:rPr>
-          <w:color w:val="666699"/>
+          <w:color w:val="BFBFBF" w:themeColor="background1" w:themeShade="BF"/>
+          <w:lang w:val="en-US"/>
+        </w:rPr>
+      </w:pPr>
+      <w:r>
+        <w:rPr>
+          <w:color w:val="BFBFBF" w:themeColor="background1" w:themeShade="BF"/>
           <w:lang w:val="en-US"/>
         </w:rPr>
         <w:t>- Postpone everything left to do.</w:t>
@@ -858,13 +864,13 @@
       <w:pPr>
         <w:ind w:left="140" w:hanging="140"/>
         <w:rPr>
-          <w:color w:val="666699"/>
-          <w:lang w:val="en-US"/>
-        </w:rPr>
-      </w:pPr>
-      <w:r>
-        <w:rPr>
-          <w:color w:val="666699"/>
+          <w:color w:val="BFBFBF" w:themeColor="background1" w:themeShade="BF"/>
+          <w:lang w:val="en-US"/>
+        </w:rPr>
+      </w:pPr>
+      <w:r>
+        <w:rPr>
+          <w:color w:val="BFBFBF" w:themeColor="background1" w:themeShade="BF"/>
           <w:lang w:val="en-US"/>
         </w:rPr>
         <w:t>- Wrap up the plans of this project and call it off / discontinue it.</w:t>
@@ -874,13 +880,13 @@
       <w:pPr>
         <w:ind w:left="424" w:hanging="140"/>
         <w:rPr>
-          <w:color w:val="666699"/>
-          <w:lang w:val="en-US"/>
-        </w:rPr>
-      </w:pPr>
-      <w:r>
-        <w:rPr>
-          <w:color w:val="666699"/>
+          <w:color w:val="BFBFBF" w:themeColor="background1" w:themeShade="BF"/>
+          <w:lang w:val="en-US"/>
+        </w:rPr>
+      </w:pPr>
+      <w:r>
+        <w:rPr>
+          <w:color w:val="BFBFBF" w:themeColor="background1" w:themeShade="BF"/>
           <w:lang w:val="en-US"/>
         </w:rPr>
         <w:t>- Wrap up step-by-step documents</w:t>
@@ -890,20 +896,20 @@
       <w:pPr>
         <w:ind w:left="424" w:hanging="140"/>
         <w:rPr>
-          <w:color w:val="666699"/>
-          <w:lang w:val="en-US"/>
-        </w:rPr>
-      </w:pPr>
-      <w:r>
-        <w:rPr>
-          <w:color w:val="666699"/>
+          <w:color w:val="BFBFBF" w:themeColor="background1" w:themeShade="BF"/>
+          <w:lang w:val="en-US"/>
+        </w:rPr>
+      </w:pPr>
+      <w:r>
+        <w:rPr>
+          <w:color w:val="BFBFBF" w:themeColor="background1" w:themeShade="BF"/>
           <w:lang w:val="en-US"/>
         </w:rPr>
         <w:t>-</w:t>
       </w:r>
       <w:r>
         <w:rPr>
-          <w:color w:val="666699"/>
+          <w:color w:val="BFBFBF" w:themeColor="background1" w:themeShade="BF"/>
           <w:lang w:val="en-US"/>
         </w:rPr>
         <w:t xml:space="preserve"> Change project description documents</w:t>
@@ -913,20 +919,20 @@
       <w:pPr>
         <w:ind w:left="140" w:hanging="140"/>
         <w:rPr>
-          <w:color w:val="666699"/>
-          <w:lang w:val="en-US"/>
-        </w:rPr>
-      </w:pPr>
-      <w:r>
-        <w:rPr>
-          <w:color w:val="666699"/>
+          <w:color w:val="BFBFBF" w:themeColor="background1" w:themeShade="BF"/>
+          <w:lang w:val="en-US"/>
+        </w:rPr>
+      </w:pPr>
+      <w:r>
+        <w:rPr>
+          <w:color w:val="BFBFBF" w:themeColor="background1" w:themeShade="BF"/>
           <w:lang w:val="en-US"/>
         </w:rPr>
         <w:t>- Detail</w:t>
       </w:r>
       <w:r>
         <w:rPr>
-          <w:color w:val="666699"/>
+          <w:color w:val="BFBFBF" w:themeColor="background1" w:themeShade="BF"/>
           <w:lang w:val="en-US"/>
         </w:rPr>
         <w:t>:</w:t>
@@ -936,34 +942,34 @@
       <w:pPr>
         <w:ind w:left="284"/>
         <w:rPr>
-          <w:color w:val="666699"/>
-          <w:lang w:val="en-US"/>
-        </w:rPr>
-      </w:pPr>
-      <w:r>
-        <w:rPr>
-          <w:color w:val="666699"/>
+          <w:color w:val="BFBFBF" w:themeColor="background1" w:themeShade="BF"/>
+          <w:lang w:val="en-US"/>
+        </w:rPr>
+      </w:pPr>
+      <w:r>
+        <w:rPr>
+          <w:color w:val="BFBFBF" w:themeColor="background1" w:themeShade="BF"/>
           <w:lang w:val="en-US"/>
         </w:rPr>
         <w:t xml:space="preserve">- </w:t>
       </w:r>
       <w:r>
         <w:rPr>
-          <w:color w:val="666699"/>
+          <w:color w:val="BFBFBF" w:themeColor="background1" w:themeShade="BF"/>
           <w:lang w:val="en-US"/>
         </w:rPr>
         <w:t>C</w:t>
       </w:r>
       <w:r>
         <w:rPr>
-          <w:color w:val="666699"/>
+          <w:color w:val="BFBFBF" w:themeColor="background1" w:themeShade="BF"/>
           <w:lang w:val="en-US"/>
         </w:rPr>
         <w:t xml:space="preserve">all </w:t>
       </w:r>
       <w:r>
         <w:rPr>
-          <w:color w:val="666699"/>
+          <w:color w:val="BFBFBF" w:themeColor="background1" w:themeShade="BF"/>
           <w:lang w:val="en-US"/>
         </w:rPr>
         <w:t>the project 'Planning + Black Box A'.</w:t>
@@ -973,13 +979,13 @@
       <w:pPr>
         <w:ind w:left="140" w:hanging="140"/>
         <w:rPr>
-          <w:color w:val="666699"/>
-          <w:lang w:val="en-US"/>
-        </w:rPr>
-      </w:pPr>
-      <w:r>
-        <w:rPr>
-          <w:color w:val="666699"/>
+          <w:color w:val="BFBFBF" w:themeColor="background1" w:themeShade="BF"/>
+          <w:lang w:val="en-US"/>
+        </w:rPr>
+      </w:pPr>
+      <w:r>
+        <w:rPr>
+          <w:color w:val="BFBFBF" w:themeColor="background1" w:themeShade="BF"/>
           <w:lang w:val="en-US"/>
         </w:rPr>
         <w:t>- Finish evaluation document</w:t>
@@ -989,13 +995,13 @@
       <w:pPr>
         <w:ind w:left="140" w:hanging="140"/>
         <w:rPr>
-          <w:color w:val="666699"/>
-          <w:lang w:val="en-US"/>
-        </w:rPr>
-      </w:pPr>
-      <w:r>
-        <w:rPr>
-          <w:color w:val="666699"/>
+          <w:color w:val="BFBFBF" w:themeColor="background1" w:themeShade="BF"/>
+          <w:lang w:val="en-US"/>
+        </w:rPr>
+      </w:pPr>
+      <w:r>
+        <w:rPr>
+          <w:color w:val="BFBFBF" w:themeColor="background1" w:themeShade="BF"/>
           <w:lang w:val="en-US"/>
         </w:rPr>
         <w:t>- Detail:</w:t>
@@ -1005,13 +1011,13 @@
       <w:pPr>
         <w:ind w:left="284"/>
         <w:rPr>
-          <w:color w:val="666699"/>
-          <w:lang w:val="en-US"/>
-        </w:rPr>
-      </w:pPr>
-      <w:r>
-        <w:rPr>
-          <w:color w:val="666699"/>
+          <w:color w:val="BFBFBF" w:themeColor="background1" w:themeShade="BF"/>
+          <w:lang w:val="en-US"/>
+        </w:rPr>
+      </w:pPr>
+      <w:r>
+        <w:rPr>
+          <w:color w:val="BFBFBF" w:themeColor="background1" w:themeShade="BF"/>
           <w:lang w:val="en-US"/>
         </w:rPr>
         <w:t>- Documents seem to contain the term ‘</w:t>
@@ -1019,7 +1025,7 @@
       <w:proofErr w:type="spellStart"/>
       <w:r>
         <w:rPr>
-          <w:color w:val="666699"/>
+          <w:color w:val="BFBFBF" w:themeColor="background1" w:themeShade="BF"/>
           <w:lang w:val="en-US"/>
         </w:rPr>
         <w:t>versie</w:t>
@@ -1027,7 +1033,7 @@
       <w:proofErr w:type="spellEnd"/>
       <w:r>
         <w:rPr>
-          <w:color w:val="666699"/>
+          <w:color w:val="BFBFBF" w:themeColor="background1" w:themeShade="BF"/>
           <w:lang w:val="en-US"/>
         </w:rPr>
         <w:t>’.</w:t>
@@ -1037,13 +1043,13 @@
       <w:pPr>
         <w:ind w:left="284"/>
         <w:rPr>
-          <w:color w:val="666699"/>
-          <w:lang w:val="en-US"/>
-        </w:rPr>
-      </w:pPr>
-      <w:r>
-        <w:rPr>
-          <w:color w:val="666699"/>
+          <w:color w:val="BFBFBF" w:themeColor="background1" w:themeShade="BF"/>
+          <w:lang w:val="en-US"/>
+        </w:rPr>
+      </w:pPr>
+      <w:r>
+        <w:rPr>
+          <w:color w:val="BFBFBF" w:themeColor="background1" w:themeShade="BF"/>
           <w:lang w:val="en-US"/>
         </w:rPr>
         <w:t>- Make page headers of project documents bigger</w:t>

--- a/Circle Language Spec Plan/3. Done/2009-06 01    Planning + Black Box Spec Part A (discontinued)/Notes/2009-06 05 Planning + Black Box Spec Part A, Notes, Wrap Up.docx
+++ b/Circle Language Spec Plan/3. Done/2009-06 01    Planning + Black Box Spec Part A (discontinued)/Notes/2009-06 05 Planning + Black Box Spec Part A, Notes, Wrap Up.docx
@@ -213,9 +213,9 @@
       </w:r>
       <w:smartTag w:uri="urn:schemas-microsoft-com:office:smarttags" w:element="date">
         <w:smartTagPr>
+          <w:attr w:name="Month" w:val="9"/>
+          <w:attr w:name="Day" w:val="9"/>
           <w:attr w:name="Year" w:val="2009"/>
-          <w:attr w:name="Day" w:val="9"/>
-          <w:attr w:name="Month" w:val="9"/>
         </w:smartTagPr>
         <w:r>
           <w:rPr>
@@ -250,26 +250,20 @@
         </w:rPr>
         <w:t>Purpose of This Document</w:t>
       </w:r>
-    </w:p>
-    <w:p>
-      <w:pPr>
-        <w:rPr>
-          <w:lang w:val="en-US"/>
-        </w:rPr>
-      </w:pPr>
-      <w:r>
-        <w:rPr>
-          <w:lang w:val="en-US"/>
-        </w:rPr>
-        <w:t>This document is a checklist for software development-related work, for a good approach and to not forget anything. It is not to be read over lit</w:t>
-      </w:r>
       <w:bookmarkStart w:id="0" w:name="_GoBack"/>
       <w:bookmarkEnd w:id="0"/>
-      <w:r>
-        <w:rPr>
-          <w:lang w:val="en-US"/>
-        </w:rPr>
-        <w:t>er</w:t>
+    </w:p>
+    <w:p>
+      <w:pPr>
+        <w:rPr>
+          <w:lang w:val="en-US"/>
+        </w:rPr>
+      </w:pPr>
+      <w:r>
+        <w:rPr>
+          <w:lang w:val="en-US"/>
+        </w:rPr>
+        <w:t>This document is a checklist for software development-related work, for a good approach and to not forget anything. It is not to be read over liter</w:t>
       </w:r>
       <w:r>
         <w:rPr>
@@ -2142,8 +2136,10 @@
   <w:style w:type="paragraph" w:default="1" w:styleId="Normal">
     <w:name w:val="Normal"/>
     <w:qFormat/>
+    <w:rsid w:val="00C42E97"/>
     <w:rPr>
-      <w:rFonts w:ascii="Tahoma" w:hAnsi="Tahoma"/>
+      <w:rFonts w:ascii="Calibri" w:hAnsi="Calibri"/>
+      <w:sz w:val="22"/>
       <w:szCs w:val="24"/>
     </w:rPr>
   </w:style>
@@ -2235,7 +2231,6 @@
       <w:bCs/>
       <w:i/>
       <w:iCs/>
-      <w:sz w:val="22"/>
       <w:szCs w:val="26"/>
     </w:rPr>
   </w:style>
@@ -2296,7 +2291,6 @@
     <w:rPr>
       <w:rFonts w:ascii="Arial" w:hAnsi="Arial" w:cs="Arial"/>
       <w:i/>
-      <w:sz w:val="22"/>
       <w:szCs w:val="22"/>
     </w:rPr>
   </w:style>
